--- a/python.docx
+++ b/python.docx
@@ -49,24 +49,199 @@
           <w:lang w:val="en-US" w:eastAsia="zh-CN"/>
         </w:rPr>
       </w:pPr>
-    </w:p>
-    <w:p>
-      <w:pPr>
-        <w:rPr>
-          <w:rFonts w:hint="eastAsia"/>
-          <w:lang w:val="en-US" w:eastAsia="zh-CN"/>
-        </w:rPr>
-      </w:pPr>
-    </w:p>
-    <w:p>
-      <w:pPr>
-        <w:rPr>
-          <w:rFonts w:hint="eastAsia"/>
-          <w:lang w:val="en-US" w:eastAsia="zh-CN"/>
-        </w:rPr>
-      </w:pPr>
+      <w:r>
+        <w:rPr>
+          <w:rFonts w:hint="eastAsia"/>
+          <w:lang w:val="en-US" w:eastAsia="zh-CN"/>
+        </w:rPr>
+        <w:t>系统变量</w:t>
+      </w:r>
+    </w:p>
+    <w:p>
+      <w:pPr>
+        <w:rPr>
+          <w:rFonts w:hint="eastAsia"/>
+          <w:lang w:val="en-US" w:eastAsia="zh-CN"/>
+        </w:rPr>
+      </w:pPr>
+    </w:p>
+    <w:p>
+      <w:pPr>
+        <w:rPr>
+          <w:rFonts w:hint="eastAsia"/>
+          <w:lang w:val="en-US" w:eastAsia="zh-CN"/>
+        </w:rPr>
+      </w:pPr>
+    </w:p>
+    <w:p>
+      <w:pPr>
+        <w:rPr>
+          <w:rFonts w:hint="eastAsia"/>
+          <w:lang w:val="en-US" w:eastAsia="zh-CN"/>
+        </w:rPr>
+      </w:pPr>
+      <w:r>
+        <w:rPr>
+          <w:rFonts w:hint="default"/>
+          <w:lang w:val="en-US" w:eastAsia="zh-CN"/>
+        </w:rPr>
+        <w:t xml:space="preserve">Python </w:t>
+      </w:r>
+      <w:r>
+        <w:rPr>
+          <w:rFonts w:hint="eastAsia"/>
+          <w:lang w:val="en-US" w:eastAsia="zh-CN"/>
+        </w:rPr>
+        <w:t>项目结构：</w:t>
+      </w:r>
+    </w:p>
+    <w:p>
+      <w:pPr>
+        <w:rPr>
+          <w:rFonts w:hint="eastAsia"/>
+          <w:lang w:val="en-US" w:eastAsia="zh-CN"/>
+        </w:rPr>
+      </w:pPr>
+      <w:r>
+        <w:rPr>
+          <w:rFonts w:hint="eastAsia"/>
+          <w:lang w:val="en-US" w:eastAsia="zh-CN"/>
+        </w:rPr>
+        <w:t>__init__.py： 用于进行系统的初始化</w:t>
+      </w:r>
+    </w:p>
+    <w:p>
+      <w:pPr>
+        <w:rPr>
+          <w:rFonts w:hint="eastAsia"/>
+          <w:lang w:val="en-US" w:eastAsia="zh-CN"/>
+        </w:rPr>
+      </w:pPr>
+    </w:p>
+    <w:p>
+      <w:pPr>
+        <w:rPr>
+          <w:rFonts w:hint="eastAsia"/>
+          <w:lang w:val="en-US" w:eastAsia="zh-CN"/>
+        </w:rPr>
+      </w:pPr>
+    </w:p>
+    <w:p>
+      <w:pPr>
+        <w:rPr>
+          <w:rFonts w:hint="eastAsia"/>
+          <w:lang w:val="en-US" w:eastAsia="zh-CN"/>
+        </w:rPr>
+      </w:pPr>
+      <w:r>
+        <w:rPr>
+          <w:rFonts w:hint="eastAsia"/>
+          <w:lang w:val="en-US" w:eastAsia="zh-CN"/>
+        </w:rPr>
+        <w:t>项目进行安装相应的包</w:t>
+      </w:r>
+    </w:p>
+    <w:p>
+      <w:pPr>
+        <w:rPr>
+          <w:rFonts w:hint="eastAsia"/>
+          <w:lang w:val="en-US" w:eastAsia="zh-CN"/>
+        </w:rPr>
+      </w:pPr>
+      <w:r>
+        <w:rPr>
+          <w:rFonts w:hint="eastAsia"/>
+          <w:lang w:val="en-US" w:eastAsia="zh-CN"/>
+        </w:rPr>
+        <w:t>Python setup.py install</w:t>
+      </w:r>
       <w:bookmarkStart w:id="0" w:name="_GoBack"/>
       <w:bookmarkEnd w:id="0"/>
+    </w:p>
+    <w:p>
+      <w:pPr>
+        <w:rPr>
+          <w:rFonts w:hint="eastAsia"/>
+          <w:lang w:val="en-US" w:eastAsia="zh-CN"/>
+        </w:rPr>
+      </w:pPr>
+    </w:p>
+    <w:p>
+      <w:pPr>
+        <w:rPr>
+          <w:rFonts w:hint="eastAsia"/>
+          <w:lang w:val="en-US" w:eastAsia="zh-CN"/>
+        </w:rPr>
+      </w:pPr>
+    </w:p>
+    <w:p>
+      <w:pPr>
+        <w:rPr>
+          <w:rFonts w:hint="eastAsia"/>
+          <w:lang w:val="en-US" w:eastAsia="zh-CN"/>
+        </w:rPr>
+      </w:pPr>
+      <w:r>
+        <w:rPr>
+          <w:rFonts w:hint="default"/>
+          <w:lang w:val="en-US" w:eastAsia="zh-CN"/>
+        </w:rPr>
+        <w:t>python</w:t>
+      </w:r>
+      <w:r>
+        <w:rPr>
+          <w:rFonts w:hint="eastAsia"/>
+          <w:lang w:val="en-US" w:eastAsia="zh-CN"/>
+        </w:rPr>
+        <w:t>测试</w:t>
+      </w:r>
+    </w:p>
+    <w:p>
+      <w:pPr>
+        <w:rPr>
+          <w:rFonts w:hint="eastAsia"/>
+          <w:lang w:val="en-US" w:eastAsia="zh-CN"/>
+        </w:rPr>
+      </w:pPr>
+      <w:r>
+        <w:rPr>
+          <w:rFonts w:hint="eastAsia"/>
+          <w:lang w:val="en-US" w:eastAsia="zh-CN"/>
+        </w:rPr>
+        <w:t>Tox工具提供测试功能。Python工程的测试部分存在tox.ini配置文件</w:t>
+      </w:r>
+    </w:p>
+    <w:p>
+      <w:pPr>
+        <w:rPr>
+          <w:rFonts w:hint="eastAsia"/>
+          <w:lang w:val="en-US" w:eastAsia="zh-CN"/>
+        </w:rPr>
+      </w:pPr>
+    </w:p>
+    <w:p>
+      <w:pPr>
+        <w:rPr>
+          <w:rFonts w:hint="eastAsia"/>
+          <w:lang w:val="en-US" w:eastAsia="zh-CN"/>
+        </w:rPr>
+      </w:pPr>
+    </w:p>
+    <w:p>
+      <w:pPr>
+        <w:rPr>
+          <w:rFonts w:hint="eastAsia"/>
+          <w:lang w:val="en-US" w:eastAsia="zh-CN"/>
+        </w:rPr>
+      </w:pPr>
+    </w:p>
+    <w:p>
+      <w:pPr>
+        <w:rPr>
+          <w:rFonts w:hint="eastAsia"/>
+          <w:lang w:val="en-US" w:eastAsia="zh-CN"/>
+        </w:rPr>
+      </w:pPr>
     </w:p>
     <w:sectPr>
       <w:pgSz w:w="11906" w:h="16838"/>
